--- a/rmmm.docx
+++ b/rmmm.docx
@@ -101,7 +101,7 @@
     </w:p>
     <w:p>
       <w:pPr>
-        <w:pStyle w:val="Paragraphedeliste"/>
+        <w:pStyle w:val="ListParagraph"/>
         <w:numPr>
           <w:ilvl w:val="0"/>
           <w:numId w:val="2"/>
@@ -122,7 +122,7 @@
     </w:p>
     <w:p>
       <w:pPr>
-        <w:pStyle w:val="Paragraphedeliste"/>
+        <w:pStyle w:val="ListParagraph"/>
         <w:numPr>
           <w:ilvl w:val="0"/>
           <w:numId w:val="2"/>
@@ -140,7 +140,7 @@
     </w:p>
     <w:p>
       <w:pPr>
-        <w:pStyle w:val="Paragraphedeliste"/>
+        <w:pStyle w:val="ListParagraph"/>
         <w:numPr>
           <w:ilvl w:val="0"/>
           <w:numId w:val="2"/>
@@ -157,7 +157,7 @@
     </w:p>
     <w:p>
       <w:pPr>
-        <w:pStyle w:val="Paragraphedeliste"/>
+        <w:pStyle w:val="ListParagraph"/>
         <w:numPr>
           <w:ilvl w:val="0"/>
           <w:numId w:val="2"/>
@@ -166,63 +166,43 @@
       <w:r>
         <w:t>Monitor back-up staff and ensure they are trained properly.</w:t>
       </w:r>
-    </w:p>
-    <w:p>
-      <w:pPr>
-        <w:pStyle w:val="Paragraphedeliste"/>
+      <w:bookmarkStart w:id="0" w:name="_GoBack"/>
+      <w:bookmarkEnd w:id="0"/>
+    </w:p>
+    <w:p>
+      <w:r>
+        <w:t>Management:</w:t>
+      </w:r>
+    </w:p>
+    <w:p>
+      <w:pPr>
+        <w:pStyle w:val="ListParagraph"/>
         <w:numPr>
           <w:ilvl w:val="0"/>
           <w:numId w:val="2"/>
         </w:numPr>
       </w:pPr>
       <w:r>
-        <w:t>ONE MORE</w:t>
-      </w:r>
-    </w:p>
-    <w:p>
-      <w:r>
-        <w:t>Management:</w:t>
-      </w:r>
-    </w:p>
-    <w:p>
-      <w:pPr>
-        <w:pStyle w:val="Paragraphedeliste"/>
+        <w:t xml:space="preserve">If requirements are changed when the project is already in the later stages of development, </w:t>
+      </w:r>
+      <w:r>
+        <w:t xml:space="preserve">ensure that time is managed efficiently and </w:t>
+      </w:r>
+      <w:r>
+        <w:t xml:space="preserve">adequate support is provided for staff who must now implement changes. </w:t>
+      </w:r>
+    </w:p>
+    <w:p>
+      <w:pPr>
+        <w:pStyle w:val="ListParagraph"/>
         <w:numPr>
           <w:ilvl w:val="0"/>
           <w:numId w:val="2"/>
         </w:numPr>
       </w:pPr>
       <w:r>
-        <w:t xml:space="preserve">If requirements are changed when the project is already in the later stages of development, </w:t>
-      </w:r>
-      <w:r>
-        <w:t xml:space="preserve">ensure that time is managed efficiently and </w:t>
-      </w:r>
-      <w:r>
-        <w:t xml:space="preserve">adequate support is provided for staff </w:t>
-      </w:r>
-      <w:proofErr w:type="gramStart"/>
-      <w:r>
-        <w:t>who</w:t>
-      </w:r>
-      <w:proofErr w:type="gramEnd"/>
-      <w:r>
-        <w:t xml:space="preserve"> must now implement changes. </w:t>
-      </w:r>
-    </w:p>
-    <w:p>
-      <w:pPr>
-        <w:pStyle w:val="Paragraphedeliste"/>
-        <w:numPr>
-          <w:ilvl w:val="0"/>
-          <w:numId w:val="2"/>
-        </w:numPr>
-      </w:pPr>
-      <w:r>
         <w:t>Manage the client’s expectations and agree on a compromise regarding which requirements may still be changed without considerably delaying the completion of the project.</w:t>
       </w:r>
-      <w:bookmarkStart w:id="0" w:name="_GoBack"/>
-      <w:bookmarkEnd w:id="0"/>
     </w:p>
     <w:p/>
     <w:p>
@@ -258,7 +238,7 @@
     </w:p>
     <w:p>
       <w:pPr>
-        <w:pStyle w:val="Paragraphedeliste"/>
+        <w:pStyle w:val="ListParagraph"/>
         <w:numPr>
           <w:ilvl w:val="0"/>
           <w:numId w:val="1"/>
@@ -276,7 +256,7 @@
     </w:p>
     <w:p>
       <w:pPr>
-        <w:pStyle w:val="Paragraphedeliste"/>
+        <w:pStyle w:val="ListParagraph"/>
         <w:numPr>
           <w:ilvl w:val="0"/>
           <w:numId w:val="1"/>
@@ -288,7 +268,7 @@
     </w:p>
     <w:p>
       <w:pPr>
-        <w:pStyle w:val="Paragraphedeliste"/>
+        <w:pStyle w:val="ListParagraph"/>
         <w:numPr>
           <w:ilvl w:val="0"/>
           <w:numId w:val="1"/>
@@ -306,7 +286,7 @@
     </w:p>
     <w:p>
       <w:pPr>
-        <w:pStyle w:val="Paragraphedeliste"/>
+        <w:pStyle w:val="ListParagraph"/>
         <w:numPr>
           <w:ilvl w:val="0"/>
           <w:numId w:val="1"/>
@@ -336,7 +316,7 @@
     </w:p>
     <w:p>
       <w:pPr>
-        <w:pStyle w:val="Paragraphedeliste"/>
+        <w:pStyle w:val="ListParagraph"/>
         <w:numPr>
           <w:ilvl w:val="0"/>
           <w:numId w:val="1"/>
@@ -348,7 +328,7 @@
     </w:p>
     <w:p>
       <w:pPr>
-        <w:pStyle w:val="Paragraphedeliste"/>
+        <w:pStyle w:val="ListParagraph"/>
         <w:numPr>
           <w:ilvl w:val="0"/>
           <w:numId w:val="1"/>
@@ -366,7 +346,7 @@
     </w:p>
     <w:p>
       <w:pPr>
-        <w:pStyle w:val="Paragraphedeliste"/>
+        <w:pStyle w:val="ListParagraph"/>
         <w:numPr>
           <w:ilvl w:val="0"/>
           <w:numId w:val="1"/>
@@ -382,11 +362,7 @@
         <w:t>nd demands changes at the last minute</w:t>
       </w:r>
       <w:r>
-        <w:t xml:space="preserve"> due to lack of feedback from them during the earlier stages of the </w:t>
-      </w:r>
-      <w:r>
-        <w:lastRenderedPageBreak/>
-        <w:t>project</w:t>
+        <w:t xml:space="preserve"> due to lack of feedback from them during the earlier stages of the project</w:t>
       </w:r>
       <w:r>
         <w:t xml:space="preserve">, </w:t>
@@ -799,13 +775,13 @@
       <w:lang w:val="en-GB"/>
     </w:rPr>
   </w:style>
-  <w:style w:type="character" w:default="1" w:styleId="Policepardfaut">
+  <w:style w:type="character" w:default="1" w:styleId="DefaultParagraphFont">
     <w:name w:val="Default Paragraph Font"/>
     <w:uiPriority w:val="1"/>
     <w:semiHidden/>
     <w:unhideWhenUsed/>
   </w:style>
-  <w:style w:type="table" w:default="1" w:styleId="TableauNormal">
+  <w:style w:type="table" w:default="1" w:styleId="TableNormal">
     <w:name w:val="Normal Table"/>
     <w:uiPriority w:val="99"/>
     <w:semiHidden/>
@@ -820,13 +796,13 @@
       </w:tblCellMar>
     </w:tblPr>
   </w:style>
-  <w:style w:type="numbering" w:default="1" w:styleId="Aucuneliste">
+  <w:style w:type="numbering" w:default="1" w:styleId="NoList">
     <w:name w:val="No List"/>
     <w:uiPriority w:val="99"/>
     <w:semiHidden/>
     <w:unhideWhenUsed/>
   </w:style>
-  <w:style w:type="paragraph" w:styleId="Paragraphedeliste">
+  <w:style w:type="paragraph" w:styleId="ListParagraph">
     <w:name w:val="List Paragraph"/>
     <w:basedOn w:val="Normal"/>
     <w:uiPriority w:val="34"/>
@@ -999,13 +975,13 @@
       <w:lang w:val="en-GB"/>
     </w:rPr>
   </w:style>
-  <w:style w:type="character" w:default="1" w:styleId="Policepardfaut">
+  <w:style w:type="character" w:default="1" w:styleId="DefaultParagraphFont">
     <w:name w:val="Default Paragraph Font"/>
     <w:uiPriority w:val="1"/>
     <w:semiHidden/>
     <w:unhideWhenUsed/>
   </w:style>
-  <w:style w:type="table" w:default="1" w:styleId="TableauNormal">
+  <w:style w:type="table" w:default="1" w:styleId="TableNormal">
     <w:name w:val="Normal Table"/>
     <w:uiPriority w:val="99"/>
     <w:semiHidden/>
@@ -1020,13 +996,13 @@
       </w:tblCellMar>
     </w:tblPr>
   </w:style>
-  <w:style w:type="numbering" w:default="1" w:styleId="Aucuneliste">
+  <w:style w:type="numbering" w:default="1" w:styleId="NoList">
     <w:name w:val="No List"/>
     <w:uiPriority w:val="99"/>
     <w:semiHidden/>
     <w:unhideWhenUsed/>
   </w:style>
-  <w:style w:type="paragraph" w:styleId="Paragraphedeliste">
+  <w:style w:type="paragraph" w:styleId="ListParagraph">
     <w:name w:val="List Paragraph"/>
     <w:basedOn w:val="Normal"/>
     <w:uiPriority w:val="34"/>
